--- a/docs/week-11-string-structures/ce205-week-11-string-structures.md_word.docx
+++ b/docs/week-11-string-structures/ce205-week-11-string-structures.md_word.docx
@@ -115,7 +115,7 @@
         <w:pStyle w:val="Date"/>
       </w:pPr>
     </w:p>
-    <w:bookmarkStart w:id="20" w:name="ce205-data-structures"/>
+    <w:bookmarkStart w:id="45" w:name="ce205-data-structures"/>
     <w:p>
       <w:pPr>
         <w:pStyle w:val="Heading1"/>
@@ -124,23 +124,22 @@
         <w:t xml:space="preserve">CE205 Data Structures</w:t>
       </w:r>
     </w:p>
-    <w:bookmarkEnd w:id="20"/>
-    <w:bookmarkStart w:id="25" w:name="week-11"/>
-    <w:p>
-      <w:pPr>
-        <w:pStyle w:val="Heading1"/>
+    <w:bookmarkStart w:id="44" w:name="week-11"/>
+    <w:p>
+      <w:pPr>
+        <w:pStyle w:val="Heading2"/>
       </w:pPr>
       <w:r>
         <w:t xml:space="preserve">Week-11</w:t>
       </w:r>
     </w:p>
-    <w:bookmarkStart w:id="24" w:name="Xf29b39197fa73c676f16e97ee52b1c38c3dcabe"/>
+    <w:bookmarkStart w:id="23" w:name="string-data-structures"/>
     <w:p>
       <w:pPr>
         <w:pStyle w:val="Heading3"/>
       </w:pPr>
       <w:r>
-        <w:t xml:space="preserve">Advaced Tree Data Structures (Binary Search Tree, AVL Tree, B Trees and derivations,Red-Black trees, Splay Trees and Augmented Data Structures, van Emde Boas Trees, Binomial and Minimax Trees ) and Comparisons.</w:t>
+        <w:t xml:space="preserve">String Data Structures</w:t>
       </w:r>
     </w:p>
     <w:p>
@@ -153,7 +152,7 @@
       <w:r>
         <w:t xml:space="preserve"> </w:t>
       </w:r>
-      <w:hyperlink r:id="rId21">
+      <w:hyperlink r:id="rId20">
         <w:r>
           <w:rPr>
             <w:rStyle w:val="Hyperlink"/>
@@ -167,7 +166,7 @@
       <w:r>
         <w:t xml:space="preserve"> </w:t>
       </w:r>
-      <w:hyperlink r:id="rId22">
+      <w:hyperlink r:id="rId21">
         <w:r>
           <w:rPr>
             <w:rStyle w:val="Hyperlink"/>
@@ -181,7 +180,7 @@
       <w:r>
         <w:t xml:space="preserve"> </w:t>
       </w:r>
-      <w:hyperlink r:id="rId23">
+      <w:hyperlink r:id="rId22">
         <w:r>
           <w:rPr>
             <w:rStyle w:val="Hyperlink"/>
@@ -197,8 +196,966 @@
         </w:pict>
       </w:r>
     </w:p>
+    <w:bookmarkEnd w:id="23"/>
+    <w:bookmarkStart w:id="24" w:name="outline"/>
+    <w:p>
+      <w:pPr>
+        <w:pStyle w:val="Heading3"/>
+      </w:pPr>
+      <w:r>
+        <w:t xml:space="preserve">Outline</w:t>
+      </w:r>
+    </w:p>
+    <w:p>
+      <w:pPr>
+        <w:numPr>
+          <w:ilvl w:val="0"/>
+          <w:numId w:val="1001"/>
+        </w:numPr>
+        <w:pStyle w:val="Compact"/>
+      </w:pPr>
+      <w:r>
+        <w:t xml:space="preserve">Strings</w:t>
+      </w:r>
+      <w:r>
+        <w:t xml:space="preserve"> </w:t>
+      </w:r>
+      <w:r>
+        <w:t xml:space="preserve">-Longest common subsequence problem</w:t>
+      </w:r>
+    </w:p>
+    <w:p>
+      <w:pPr>
+        <w:numPr>
+          <w:ilvl w:val="1"/>
+          <w:numId w:val="1002"/>
+        </w:numPr>
+        <w:pStyle w:val="Compact"/>
+      </w:pPr>
+      <w:r>
+        <w:t xml:space="preserve">Longest increasing subsequence</w:t>
+      </w:r>
+    </w:p>
+    <w:p>
+      <w:pPr>
+        <w:numPr>
+          <w:ilvl w:val="1"/>
+          <w:numId w:val="1002"/>
+        </w:numPr>
+        <w:pStyle w:val="Compact"/>
+      </w:pPr>
+      <w:r>
+        <w:t xml:space="preserve">Hunt–Szymanski algorithm (Hunt Macllory)</w:t>
+      </w:r>
+    </w:p>
+    <w:p>
+      <w:pPr>
+        <w:numPr>
+          <w:ilvl w:val="1"/>
+          <w:numId w:val="1002"/>
+        </w:numPr>
+        <w:pStyle w:val="Compact"/>
+      </w:pPr>
+      <w:r>
+        <w:t xml:space="preserve">Levenshtein distance</w:t>
+      </w:r>
+    </w:p>
+    <w:p>
+      <w:pPr>
+        <w:numPr>
+          <w:ilvl w:val="1"/>
+          <w:numId w:val="1002"/>
+        </w:numPr>
+        <w:pStyle w:val="Compact"/>
+      </w:pPr>
+      <w:r>
+        <w:t xml:space="preserve">Wagner–Fischer algorithm</w:t>
+      </w:r>
+    </w:p>
+    <w:p>
+      <w:pPr>
+        <w:numPr>
+          <w:ilvl w:val="1"/>
+          <w:numId w:val="1002"/>
+        </w:numPr>
+        <w:pStyle w:val="Compact"/>
+      </w:pPr>
+      <w:r>
+        <w:t xml:space="preserve">String Alignment</w:t>
+      </w:r>
+    </w:p>
+    <w:p>
+      <w:pPr>
+        <w:numPr>
+          <w:ilvl w:val="2"/>
+          <w:numId w:val="1003"/>
+        </w:numPr>
+        <w:pStyle w:val="Compact"/>
+      </w:pPr>
+      <w:r>
+        <w:t xml:space="preserve">Needleman Wunsch</w:t>
+      </w:r>
+    </w:p>
+    <w:p>
+      <w:pPr>
+        <w:numPr>
+          <w:ilvl w:val="2"/>
+          <w:numId w:val="1003"/>
+        </w:numPr>
+        <w:pStyle w:val="Compact"/>
+      </w:pPr>
+      <w:r>
+        <w:t xml:space="preserve">Smith Waterman</w:t>
+      </w:r>
+    </w:p>
+    <w:p>
+      <w:pPr>
+        <w:numPr>
+          <w:ilvl w:val="2"/>
+          <w:numId w:val="1003"/>
+        </w:numPr>
+        <w:pStyle w:val="Compact"/>
+      </w:pPr>
+      <w:r>
+        <w:t xml:space="preserve">Hunt Macllory</w:t>
+      </w:r>
+    </w:p>
+    <w:p>
+      <w:pPr>
+        <w:numPr>
+          <w:ilvl w:val="1"/>
+          <w:numId w:val="1002"/>
+        </w:numPr>
+        <w:pStyle w:val="Compact"/>
+      </w:pPr>
+      <w:r>
+        <w:t xml:space="preserve">String Tokenizer</w:t>
+      </w:r>
+    </w:p>
+    <w:p>
+      <w:pPr>
+        <w:numPr>
+          <w:ilvl w:val="1"/>
+          <w:numId w:val="1002"/>
+        </w:numPr>
+        <w:pStyle w:val="Compact"/>
+      </w:pPr>
+      <w:r>
+        <w:t xml:space="preserve">String Comparison</w:t>
+      </w:r>
+    </w:p>
+    <w:p>
+      <w:r>
+        <w:pict>
+          <v:rect style="width:0;height:1.5pt" o:hralign="center" o:hrstd="t" o:hr="t"/>
+        </w:pict>
+      </w:r>
+    </w:p>
     <w:bookmarkEnd w:id="24"/>
+    <w:bookmarkStart w:id="43" w:name="strings"/>
+    <w:p>
+      <w:pPr>
+        <w:pStyle w:val="Heading3"/>
+      </w:pPr>
+      <w:r>
+        <w:rPr>
+          <w:bCs/>
+          <w:b/>
+        </w:rPr>
+        <w:t xml:space="preserve">Strings</w:t>
+      </w:r>
+    </w:p>
+    <w:p>
+      <w:pPr>
+        <w:numPr>
+          <w:ilvl w:val="0"/>
+          <w:numId w:val="1004"/>
+        </w:numPr>
+        <w:pStyle w:val="Compact"/>
+      </w:pPr>
+      <w:r>
+        <w:t xml:space="preserve">https://www.geeksforgeeks.org/string-data-structure/</w:t>
+      </w:r>
+    </w:p>
+    <w:p>
+      <w:r>
+        <w:pict>
+          <v:rect style="width:0;height:1.5pt" o:hralign="center" o:hrstd="t" o:hr="t"/>
+        </w:pict>
+      </w:r>
+    </w:p>
+    <w:bookmarkStart w:id="25" w:name="longest-common-subsequence-problem"/>
+    <w:p>
+      <w:pPr>
+        <w:pStyle w:val="Heading4"/>
+      </w:pPr>
+      <w:r>
+        <w:rPr>
+          <w:bCs/>
+          <w:b/>
+        </w:rPr>
+        <w:t xml:space="preserve">Longest common subsequence problem</w:t>
+      </w:r>
+    </w:p>
+    <w:p>
+      <w:pPr>
+        <w:numPr>
+          <w:ilvl w:val="0"/>
+          <w:numId w:val="1005"/>
+        </w:numPr>
+      </w:pPr>
+      <w:r>
+        <w:t xml:space="preserve">https://ucoruh.github.io/ce100-algorithms-and-programming-II/week-6/ce100-week-6-lcs/?h=lcs#problem-3-longest-common-subsequence</w:t>
+      </w:r>
+    </w:p>
+    <w:p>
+      <w:pPr>
+        <w:numPr>
+          <w:ilvl w:val="0"/>
+          <w:numId w:val="1005"/>
+        </w:numPr>
+      </w:pPr>
+      <w:r>
+        <w:t xml:space="preserve">https://www.geeksforgeeks.org/longest-common-subsequence-dp-4/</w:t>
+      </w:r>
+    </w:p>
+    <w:p>
+      <w:pPr>
+        <w:numPr>
+          <w:ilvl w:val="0"/>
+          <w:numId w:val="1005"/>
+        </w:numPr>
+      </w:pPr>
+      <w:r>
+        <w:t xml:space="preserve">https://www.programiz.com/dsa/longest-common-subsequence</w:t>
+      </w:r>
+    </w:p>
+    <w:p>
+      <w:r>
+        <w:pict>
+          <v:rect style="width:0;height:1.5pt" o:hralign="center" o:hrstd="t" o:hr="t"/>
+        </w:pict>
+      </w:r>
+    </w:p>
     <w:bookmarkEnd w:id="25"/>
+    <w:bookmarkStart w:id="27" w:name="longest-common-subsequence-problem-1"/>
+    <w:p>
+      <w:pPr>
+        <w:pStyle w:val="Heading4"/>
+      </w:pPr>
+      <w:r>
+        <w:t xml:space="preserve">Longest common subsequence problem</w:t>
+      </w:r>
+    </w:p>
+    <w:bookmarkStart w:id="26" w:name="longest-increasing-subsequence"/>
+    <w:p>
+      <w:pPr>
+        <w:pStyle w:val="Heading5"/>
+      </w:pPr>
+      <w:r>
+        <w:t xml:space="preserve">Longest increasing subsequence</w:t>
+      </w:r>
+    </w:p>
+    <w:p>
+      <w:pPr>
+        <w:numPr>
+          <w:ilvl w:val="0"/>
+          <w:numId w:val="1006"/>
+        </w:numPr>
+        <w:pStyle w:val="Compact"/>
+      </w:pPr>
+      <w:r>
+        <w:t xml:space="preserve">https://www.geeksforgeeks.org/longest-increasing-subsequence-dp-3/#:~:text=The%20Longest%20Increasing%20Subsequence%20(LIS)%20problem%20is%20to%20find%20the,50%2C%2060%2C%2080%7D.</w:t>
+      </w:r>
+    </w:p>
+    <w:p>
+      <w:pPr>
+        <w:numPr>
+          <w:ilvl w:val="0"/>
+          <w:numId w:val="1006"/>
+        </w:numPr>
+        <w:pStyle w:val="Compact"/>
+      </w:pPr>
+      <w:r>
+        <w:t xml:space="preserve">https://cp-algorithms.com/sequences/longest_increasing_subsequence.html</w:t>
+      </w:r>
+    </w:p>
+    <w:p>
+      <w:r>
+        <w:pict>
+          <v:rect style="width:0;height:1.5pt" o:hralign="center" o:hrstd="t" o:hr="t"/>
+        </w:pict>
+      </w:r>
+    </w:p>
+    <w:bookmarkEnd w:id="26"/>
+    <w:bookmarkEnd w:id="27"/>
+    <w:bookmarkStart w:id="29" w:name="longest-common-subsequence-problem-2"/>
+    <w:p>
+      <w:pPr>
+        <w:pStyle w:val="Heading4"/>
+      </w:pPr>
+      <w:r>
+        <w:t xml:space="preserve">Longest common subsequence problem</w:t>
+      </w:r>
+    </w:p>
+    <w:bookmarkStart w:id="28" w:name="huntszymanski-algorithm-hunt-macllory"/>
+    <w:p>
+      <w:pPr>
+        <w:pStyle w:val="Heading5"/>
+      </w:pPr>
+      <w:r>
+        <w:t xml:space="preserve">Hunt–Szymanski algorithm (Hunt Macllory)</w:t>
+      </w:r>
+    </w:p>
+    <w:p>
+      <w:pPr>
+        <w:numPr>
+          <w:ilvl w:val="0"/>
+          <w:numId w:val="1007"/>
+        </w:numPr>
+        <w:pStyle w:val="Compact"/>
+      </w:pPr>
+      <w:r>
+        <w:t xml:space="preserve">https://en.wikipedia.org/wiki/Hunt%E2%80%93Szymanski_algorithm</w:t>
+      </w:r>
+    </w:p>
+    <w:p>
+      <w:pPr>
+        <w:numPr>
+          <w:ilvl w:val="0"/>
+          <w:numId w:val="1007"/>
+        </w:numPr>
+        <w:pStyle w:val="Compact"/>
+      </w:pPr>
+      <w:r>
+        <w:t xml:space="preserve">https://www.geeksforgeeks.org/python-program-for-longest-common-subsequence/?ref=gcse</w:t>
+      </w:r>
+    </w:p>
+    <w:p>
+      <w:pPr>
+        <w:numPr>
+          <w:ilvl w:val="0"/>
+          <w:numId w:val="1007"/>
+        </w:numPr>
+        <w:pStyle w:val="Compact"/>
+      </w:pPr>
+      <w:r>
+        <w:t xml:space="preserve">https://imada.sdu.dk/~rolf/Edu/DM823/E16/HuntSzymanski.pdf</w:t>
+      </w:r>
+    </w:p>
+    <w:p>
+      <w:pPr>
+        <w:numPr>
+          <w:ilvl w:val="0"/>
+          <w:numId w:val="1007"/>
+        </w:numPr>
+        <w:pStyle w:val="Compact"/>
+      </w:pPr>
+      <w:r>
+        <w:t xml:space="preserve">https://github.com/LetsTrie/Code-Library-Of-Others/blob/master/sgtlaugh/Hunt-Szymanski.cpp</w:t>
+      </w:r>
+    </w:p>
+    <w:p>
+      <w:r>
+        <w:pict>
+          <v:rect style="width:0;height:1.5pt" o:hralign="center" o:hrstd="t" o:hr="t"/>
+        </w:pict>
+      </w:r>
+    </w:p>
+    <w:bookmarkEnd w:id="28"/>
+    <w:bookmarkEnd w:id="29"/>
+    <w:bookmarkStart w:id="31" w:name="longest-common-subsequence-problem-3"/>
+    <w:p>
+      <w:pPr>
+        <w:pStyle w:val="Heading4"/>
+      </w:pPr>
+      <w:r>
+        <w:t xml:space="preserve">Longest common subsequence problem</w:t>
+      </w:r>
+    </w:p>
+    <w:bookmarkStart w:id="30" w:name="levenshtein-distance"/>
+    <w:p>
+      <w:pPr>
+        <w:pStyle w:val="Heading5"/>
+      </w:pPr>
+      <w:r>
+        <w:t xml:space="preserve">Levenshtein distance</w:t>
+      </w:r>
+    </w:p>
+    <w:p>
+      <w:pPr>
+        <w:numPr>
+          <w:ilvl w:val="0"/>
+          <w:numId w:val="1008"/>
+        </w:numPr>
+        <w:pStyle w:val="Compact"/>
+      </w:pPr>
+      <w:r>
+        <w:t xml:space="preserve">https://en.wikipedia.org/wiki/Levenshtein_distance</w:t>
+      </w:r>
+    </w:p>
+    <w:p>
+      <w:pPr>
+        <w:numPr>
+          <w:ilvl w:val="0"/>
+          <w:numId w:val="1008"/>
+        </w:numPr>
+        <w:pStyle w:val="Compact"/>
+      </w:pPr>
+      <w:r>
+        <w:t xml:space="preserve">https://www.geeksforgeeks.org/java-program-to-implement-levenshtein-distance-computing-algorithm/?ref=gcse</w:t>
+      </w:r>
+    </w:p>
+    <w:p>
+      <w:pPr>
+        <w:numPr>
+          <w:ilvl w:val="0"/>
+          <w:numId w:val="1008"/>
+        </w:numPr>
+        <w:pStyle w:val="Compact"/>
+      </w:pPr>
+      <w:r>
+        <w:t xml:space="preserve">https://medium.com/</w:t>
+      </w:r>
+      <w:r>
+        <w:t xml:space="preserve">@ethannam/understanding-the-levenshtein-distance-equation-for-beginners-c4285a5604f0</w:t>
+      </w:r>
+    </w:p>
+    <w:p>
+      <w:pPr>
+        <w:numPr>
+          <w:ilvl w:val="0"/>
+          <w:numId w:val="1008"/>
+        </w:numPr>
+        <w:pStyle w:val="Compact"/>
+      </w:pPr>
+      <w:r>
+        <w:t xml:space="preserve">https://www.educative.io/answers/the-levenshtein-distance-algorithm</w:t>
+      </w:r>
+    </w:p>
+    <w:p>
+      <w:r>
+        <w:pict>
+          <v:rect style="width:0;height:1.5pt" o:hralign="center" o:hrstd="t" o:hr="t"/>
+        </w:pict>
+      </w:r>
+    </w:p>
+    <w:bookmarkEnd w:id="30"/>
+    <w:bookmarkEnd w:id="31"/>
+    <w:bookmarkStart w:id="33" w:name="longest-common-subsequence-problem-4"/>
+    <w:p>
+      <w:pPr>
+        <w:pStyle w:val="Heading4"/>
+      </w:pPr>
+      <w:r>
+        <w:t xml:space="preserve">Longest common subsequence problem</w:t>
+      </w:r>
+    </w:p>
+    <w:bookmarkStart w:id="32" w:name="wagnerfischer-algorithm"/>
+    <w:p>
+      <w:pPr>
+        <w:pStyle w:val="Heading5"/>
+      </w:pPr>
+      <w:r>
+        <w:t xml:space="preserve">Wagner–Fischer algorithm</w:t>
+      </w:r>
+    </w:p>
+    <w:p>
+      <w:pPr>
+        <w:numPr>
+          <w:ilvl w:val="0"/>
+          <w:numId w:val="1009"/>
+        </w:numPr>
+        <w:pStyle w:val="Compact"/>
+      </w:pPr>
+      <w:r>
+        <w:t xml:space="preserve">https://en.wikipedia.org/wiki/Wagner%E2%80%93Fischer_algorithm</w:t>
+      </w:r>
+    </w:p>
+    <w:p>
+      <w:pPr>
+        <w:numPr>
+          <w:ilvl w:val="0"/>
+          <w:numId w:val="1009"/>
+        </w:numPr>
+        <w:pStyle w:val="Compact"/>
+      </w:pPr>
+      <w:r>
+        <w:t xml:space="preserve">https://www.geeksforgeeks.org/java-program-to-implement-wagner-and-fisher-algorithm-for-online-string-matching/</w:t>
+      </w:r>
+    </w:p>
+    <w:p>
+      <w:r>
+        <w:pict>
+          <v:rect style="width:0;height:1.5pt" o:hralign="center" o:hrstd="t" o:hr="t"/>
+        </w:pict>
+      </w:r>
+    </w:p>
+    <w:bookmarkEnd w:id="32"/>
+    <w:bookmarkEnd w:id="33"/>
+    <w:bookmarkStart w:id="34" w:name="string-alignment"/>
+    <w:p>
+      <w:pPr>
+        <w:pStyle w:val="Heading4"/>
+      </w:pPr>
+      <w:r>
+        <w:rPr>
+          <w:bCs/>
+          <w:b/>
+        </w:rPr>
+        <w:t xml:space="preserve">String Alignment</w:t>
+      </w:r>
+    </w:p>
+    <w:p>
+      <w:pPr>
+        <w:numPr>
+          <w:ilvl w:val="0"/>
+          <w:numId w:val="1010"/>
+        </w:numPr>
+        <w:pStyle w:val="Compact"/>
+      </w:pPr>
+      <w:r>
+        <w:t xml:space="preserve">https://www.geeksforgeeks.org/sequence-alignment-problem/?ref=gcse</w:t>
+      </w:r>
+    </w:p>
+    <w:p>
+      <w:r>
+        <w:pict>
+          <v:rect style="width:0;height:1.5pt" o:hralign="center" o:hrstd="t" o:hr="t"/>
+        </w:pict>
+      </w:r>
+    </w:p>
+    <w:bookmarkEnd w:id="34"/>
+    <w:bookmarkStart w:id="36" w:name="string-alignment-1"/>
+    <w:p>
+      <w:pPr>
+        <w:pStyle w:val="Heading4"/>
+      </w:pPr>
+      <w:r>
+        <w:t xml:space="preserve">String Alignment</w:t>
+      </w:r>
+    </w:p>
+    <w:bookmarkStart w:id="35" w:name="needleman-wunsch"/>
+    <w:p>
+      <w:pPr>
+        <w:pStyle w:val="Heading5"/>
+      </w:pPr>
+      <w:r>
+        <w:t xml:space="preserve">Needleman Wunsch</w:t>
+      </w:r>
+    </w:p>
+    <w:p>
+      <w:pPr>
+        <w:numPr>
+          <w:ilvl w:val="0"/>
+          <w:numId w:val="1011"/>
+        </w:numPr>
+        <w:pStyle w:val="Compact"/>
+      </w:pPr>
+      <w:r>
+        <w:t xml:space="preserve">https://en.wikipedia.org/wiki/Needleman%E2%80%93Wunsch_algorithm</w:t>
+      </w:r>
+    </w:p>
+    <w:p>
+      <w:pPr>
+        <w:numPr>
+          <w:ilvl w:val="0"/>
+          <w:numId w:val="1011"/>
+        </w:numPr>
+        <w:pStyle w:val="Compact"/>
+      </w:pPr>
+      <w:r>
+        <w:t xml:space="preserve">https://www.geeksforgeeks.org/sequence-alignment-problem/?ref=gcse</w:t>
+      </w:r>
+    </w:p>
+    <w:p>
+      <w:pPr>
+        <w:numPr>
+          <w:ilvl w:val="0"/>
+          <w:numId w:val="1011"/>
+        </w:numPr>
+        <w:pStyle w:val="Compact"/>
+      </w:pPr>
+      <w:r>
+        <w:t xml:space="preserve">https://berthub.eu/nwunsch/</w:t>
+      </w:r>
+    </w:p>
+    <w:p>
+      <w:pPr>
+        <w:numPr>
+          <w:ilvl w:val="0"/>
+          <w:numId w:val="1011"/>
+        </w:numPr>
+        <w:pStyle w:val="Compact"/>
+      </w:pPr>
+      <w:r>
+        <w:t xml:space="preserve">http://experiments.mostafa.io/public/needleman-wunsch/index.html</w:t>
+      </w:r>
+    </w:p>
+    <w:p>
+      <w:pPr>
+        <w:numPr>
+          <w:ilvl w:val="0"/>
+          <w:numId w:val="1011"/>
+        </w:numPr>
+        <w:pStyle w:val="Compact"/>
+      </w:pPr>
+      <w:r>
+        <w:t xml:space="preserve">https://zhanggroup.org/NW-align/</w:t>
+      </w:r>
+    </w:p>
+    <w:p>
+      <w:r>
+        <w:pict>
+          <v:rect style="width:0;height:1.5pt" o:hralign="center" o:hrstd="t" o:hr="t"/>
+        </w:pict>
+      </w:r>
+    </w:p>
+    <w:bookmarkEnd w:id="35"/>
+    <w:bookmarkEnd w:id="36"/>
+    <w:bookmarkStart w:id="38" w:name="string-alignment-2"/>
+    <w:p>
+      <w:pPr>
+        <w:pStyle w:val="Heading4"/>
+      </w:pPr>
+      <w:r>
+        <w:t xml:space="preserve">String Alignment</w:t>
+      </w:r>
+    </w:p>
+    <w:bookmarkStart w:id="37" w:name="smith-waterman"/>
+    <w:p>
+      <w:pPr>
+        <w:pStyle w:val="Heading5"/>
+      </w:pPr>
+      <w:r>
+        <w:t xml:space="preserve">Smith Waterman</w:t>
+      </w:r>
+    </w:p>
+    <w:p>
+      <w:pPr>
+        <w:numPr>
+          <w:ilvl w:val="0"/>
+          <w:numId w:val="1012"/>
+        </w:numPr>
+        <w:pStyle w:val="Compact"/>
+      </w:pPr>
+      <w:r>
+        <w:t xml:space="preserve">https://en.wikipedia.org/wiki/Smith%E2%80%93Waterman_algorithm</w:t>
+      </w:r>
+    </w:p>
+    <w:p>
+      <w:pPr>
+        <w:numPr>
+          <w:ilvl w:val="0"/>
+          <w:numId w:val="1012"/>
+        </w:numPr>
+        <w:pStyle w:val="Compact"/>
+      </w:pPr>
+      <w:r>
+        <w:t xml:space="preserve">http://jaligner.sourceforge.net/</w:t>
+      </w:r>
+    </w:p>
+    <w:p>
+      <w:pPr>
+        <w:numPr>
+          <w:ilvl w:val="0"/>
+          <w:numId w:val="1012"/>
+        </w:numPr>
+        <w:pStyle w:val="Compact"/>
+      </w:pPr>
+      <w:r>
+        <w:t xml:space="preserve">http://baba.sourceforge.net/</w:t>
+      </w:r>
+    </w:p>
+    <w:p>
+      <w:pPr>
+        <w:numPr>
+          <w:ilvl w:val="0"/>
+          <w:numId w:val="1012"/>
+        </w:numPr>
+        <w:pStyle w:val="Compact"/>
+      </w:pPr>
+      <w:r>
+        <w:t xml:space="preserve">https://doc.ugene.net/wiki/display/UUOUM15/Smith-Waterman+Search</w:t>
+      </w:r>
+    </w:p>
+    <w:p>
+      <w:pPr>
+        <w:numPr>
+          <w:ilvl w:val="0"/>
+          <w:numId w:val="1012"/>
+        </w:numPr>
+        <w:pStyle w:val="Compact"/>
+      </w:pPr>
+      <w:r>
+        <w:t xml:space="preserve">https://www.ebi.ac.uk/Tools/sss/fasta/</w:t>
+      </w:r>
+    </w:p>
+    <w:p>
+      <w:r>
+        <w:pict>
+          <v:rect style="width:0;height:1.5pt" o:hralign="center" o:hrstd="t" o:hr="t"/>
+        </w:pict>
+      </w:r>
+    </w:p>
+    <w:bookmarkEnd w:id="37"/>
+    <w:bookmarkEnd w:id="38"/>
+    <w:bookmarkStart w:id="40" w:name="string-alignment-3"/>
+    <w:p>
+      <w:pPr>
+        <w:pStyle w:val="Heading4"/>
+      </w:pPr>
+      <w:r>
+        <w:t xml:space="preserve">String Alignment</w:t>
+      </w:r>
+    </w:p>
+    <w:bookmarkStart w:id="39" w:name="hunt-macllory"/>
+    <w:p>
+      <w:pPr>
+        <w:pStyle w:val="Heading5"/>
+      </w:pPr>
+      <w:r>
+        <w:t xml:space="preserve">Hunt Macllory</w:t>
+      </w:r>
+    </w:p>
+    <w:p>
+      <w:pPr>
+        <w:numPr>
+          <w:ilvl w:val="0"/>
+          <w:numId w:val="1013"/>
+        </w:numPr>
+        <w:pStyle w:val="Compact"/>
+      </w:pPr>
+      <w:r>
+        <w:t xml:space="preserve">https://en.wikipedia.org/wiki/Hunt%E2%80%93Szymanski_algorithm</w:t>
+      </w:r>
+    </w:p>
+    <w:p>
+      <w:pPr>
+        <w:numPr>
+          <w:ilvl w:val="0"/>
+          <w:numId w:val="1013"/>
+        </w:numPr>
+        <w:pStyle w:val="Compact"/>
+      </w:pPr>
+      <w:r>
+        <w:t xml:space="preserve">https://www.geeksforgeeks.org/python-program-for-longest-common-subsequence/?ref=gcse</w:t>
+      </w:r>
+    </w:p>
+    <w:p>
+      <w:pPr>
+        <w:numPr>
+          <w:ilvl w:val="0"/>
+          <w:numId w:val="1013"/>
+        </w:numPr>
+        <w:pStyle w:val="Compact"/>
+      </w:pPr>
+      <w:r>
+        <w:t xml:space="preserve">https://imada.sdu.dk/~rolf/Edu/DM823/E16/HuntSzymanski.pdf</w:t>
+      </w:r>
+    </w:p>
+    <w:p>
+      <w:pPr>
+        <w:numPr>
+          <w:ilvl w:val="0"/>
+          <w:numId w:val="1013"/>
+        </w:numPr>
+        <w:pStyle w:val="Compact"/>
+      </w:pPr>
+      <w:r>
+        <w:t xml:space="preserve">https://github.com/LetsTrie/Code-Library-Of-Others/blob/master/sgtlaugh/Hunt-Szymanski.cpp</w:t>
+      </w:r>
+    </w:p>
+    <w:p>
+      <w:r>
+        <w:pict>
+          <v:rect style="width:0;height:1.5pt" o:hralign="center" o:hrstd="t" o:hr="t"/>
+        </w:pict>
+      </w:r>
+    </w:p>
+    <w:bookmarkEnd w:id="39"/>
+    <w:bookmarkEnd w:id="40"/>
+    <w:bookmarkStart w:id="41" w:name="string-tokenizer"/>
+    <w:p>
+      <w:pPr>
+        <w:pStyle w:val="Heading4"/>
+      </w:pPr>
+      <w:r>
+        <w:t xml:space="preserve">String Tokenizer</w:t>
+      </w:r>
+    </w:p>
+    <w:p>
+      <w:pPr>
+        <w:numPr>
+          <w:ilvl w:val="0"/>
+          <w:numId w:val="1014"/>
+        </w:numPr>
+        <w:pStyle w:val="Compact"/>
+      </w:pPr>
+      <w:r>
+        <w:t xml:space="preserve">https://towardsdatascience.com/tokenization-algorithms-explained-e25d5f4322ac</w:t>
+      </w:r>
+    </w:p>
+    <w:p>
+      <w:pPr>
+        <w:numPr>
+          <w:ilvl w:val="0"/>
+          <w:numId w:val="1014"/>
+        </w:numPr>
+        <w:pStyle w:val="Compact"/>
+      </w:pPr>
+      <w:r>
+        <w:t xml:space="preserve">https://www.oreilly.com/library/view/applied-natural-language/9781492062561/ch04.html</w:t>
+      </w:r>
+    </w:p>
+    <w:p>
+      <w:pPr>
+        <w:numPr>
+          <w:ilvl w:val="0"/>
+          <w:numId w:val="1014"/>
+        </w:numPr>
+        <w:pStyle w:val="Compact"/>
+      </w:pPr>
+      <w:r>
+        <w:t xml:space="preserve">https://www.geeksforgeeks.org/nlp-how-tokenizing-text-sentence-words-works/?ref=gcse</w:t>
+      </w:r>
+    </w:p>
+    <w:p>
+      <w:pPr>
+        <w:numPr>
+          <w:ilvl w:val="0"/>
+          <w:numId w:val="1014"/>
+        </w:numPr>
+        <w:pStyle w:val="Compact"/>
+      </w:pPr>
+      <w:r>
+        <w:t xml:space="preserve">https://github.com/frohoff/jdk8u-dev-jdk/blob/master/src/share/classes/java/util/StringTokenizer.java</w:t>
+      </w:r>
+    </w:p>
+    <w:p>
+      <w:r>
+        <w:pict>
+          <v:rect style="width:0;height:1.5pt" o:hralign="center" o:hrstd="t" o:hr="t"/>
+        </w:pict>
+      </w:r>
+    </w:p>
+    <w:bookmarkEnd w:id="41"/>
+    <w:bookmarkStart w:id="42" w:name="string-comparison"/>
+    <w:p>
+      <w:pPr>
+        <w:pStyle w:val="Heading4"/>
+      </w:pPr>
+      <w:r>
+        <w:t xml:space="preserve">String Comparison</w:t>
+      </w:r>
+    </w:p>
+    <w:p>
+      <w:pPr>
+        <w:numPr>
+          <w:ilvl w:val="0"/>
+          <w:numId w:val="1015"/>
+        </w:numPr>
+        <w:pStyle w:val="Compact"/>
+      </w:pPr>
+      <w:r>
+        <w:t xml:space="preserve">https://en.wikipedia.org/wiki/String-searching_algorithm</w:t>
+      </w:r>
+    </w:p>
+    <w:p>
+      <w:pPr>
+        <w:numPr>
+          <w:ilvl w:val="0"/>
+          <w:numId w:val="1015"/>
+        </w:numPr>
+        <w:pStyle w:val="Compact"/>
+      </w:pPr>
+      <w:r>
+        <w:t xml:space="preserve">https://www.geeksforgeeks.org/compare-two-strings-in-java/</w:t>
+      </w:r>
+    </w:p>
+    <w:p>
+      <w:pPr>
+        <w:numPr>
+          <w:ilvl w:val="0"/>
+          <w:numId w:val="1015"/>
+        </w:numPr>
+        <w:pStyle w:val="Compact"/>
+      </w:pPr>
+      <w:r>
+        <w:t xml:space="preserve">https://www.geeksforgeeks.org/comparing-two-strings-cpp/</w:t>
+      </w:r>
+    </w:p>
+    <w:p>
+      <w:r>
+        <w:pict>
+          <v:rect style="width:0;height:1.5pt" o:hralign="center" o:hrstd="t" o:hr="t"/>
+        </w:pict>
+      </w:r>
+    </w:p>
+    <w:p>
+      <w:pPr>
+        <w:pStyle w:val="FirstParagraph"/>
+      </w:pPr>
+      <m:oMathPara>
+        <m:oMathParaPr>
+          <m:jc m:val="center"/>
+        </m:oMathParaPr>
+        <m:oMath>
+          <m:r>
+            <m:t>E</m:t>
+          </m:r>
+          <m:r>
+            <m:t>n</m:t>
+          </m:r>
+          <m:r>
+            <m:t>d</m:t>
+          </m:r>
+          <m:r>
+            <m:rPr>
+              <m:sty m:val="p"/>
+            </m:rPr>
+            <m:t>−</m:t>
+          </m:r>
+          <m:r>
+            <m:t>O</m:t>
+          </m:r>
+          <m:r>
+            <m:t>f</m:t>
+          </m:r>
+          <m:r>
+            <m:rPr>
+              <m:sty m:val="p"/>
+            </m:rPr>
+            <m:t>−</m:t>
+          </m:r>
+          <m:r>
+            <m:t>W</m:t>
+          </m:r>
+          <m:r>
+            <m:t>e</m:t>
+          </m:r>
+          <m:r>
+            <m:t>e</m:t>
+          </m:r>
+          <m:r>
+            <m:t>k</m:t>
+          </m:r>
+          <m:r>
+            <m:rPr>
+              <m:sty m:val="p"/>
+            </m:rPr>
+            <m:t>−</m:t>
+          </m:r>
+          <m:r>
+            <m:t>11</m:t>
+          </m:r>
+        </m:oMath>
+      </m:oMathPara>
+    </w:p>
+    <w:bookmarkEnd w:id="42"/>
+    <w:bookmarkEnd w:id="43"/>
+    <w:bookmarkEnd w:id="44"/>
+    <w:bookmarkEnd w:id="45"/>
     <w:sectPr/>
   </w:body>
 </w:document>
@@ -305,8 +1262,129 @@
       </w:pPr>
     </w:lvl>
   </w:abstractNum>
+  <w:abstractNum w:abstractNumId="991">
+    <w:nsid w:val="A991"/>
+    <w:multiLevelType w:val="multilevel"/>
+    <w:lvl w:ilvl="0">
+      <w:numFmt w:val="bullet"/>
+      <w:lvlText w:val="•"/>
+      <w:lvlJc w:val="left"/>
+      <w:pPr>
+        <w:ind w:left="720" w:hanging="480"/>
+      </w:pPr>
+    </w:lvl>
+    <w:lvl w:ilvl="1">
+      <w:numFmt w:val="bullet"/>
+      <w:lvlText w:val="–"/>
+      <w:lvlJc w:val="left"/>
+      <w:pPr>
+        <w:ind w:left="1440" w:hanging="480"/>
+      </w:pPr>
+    </w:lvl>
+    <w:lvl w:ilvl="2">
+      <w:numFmt w:val="bullet"/>
+      <w:lvlText w:val="•"/>
+      <w:lvlJc w:val="left"/>
+      <w:pPr>
+        <w:ind w:left="2160" w:hanging="480"/>
+      </w:pPr>
+    </w:lvl>
+    <w:lvl w:ilvl="3">
+      <w:numFmt w:val="bullet"/>
+      <w:lvlText w:val="–"/>
+      <w:lvlJc w:val="left"/>
+      <w:pPr>
+        <w:ind w:left="2880" w:hanging="480"/>
+      </w:pPr>
+    </w:lvl>
+    <w:lvl w:ilvl="4">
+      <w:numFmt w:val="bullet"/>
+      <w:lvlText w:val="•"/>
+      <w:lvlJc w:val="left"/>
+      <w:pPr>
+        <w:ind w:left="3600" w:hanging="480"/>
+      </w:pPr>
+    </w:lvl>
+    <w:lvl w:ilvl="5">
+      <w:numFmt w:val="bullet"/>
+      <w:lvlText w:val="–"/>
+      <w:lvlJc w:val="left"/>
+      <w:pPr>
+        <w:ind w:left="4320" w:hanging="480"/>
+      </w:pPr>
+    </w:lvl>
+    <w:lvl w:ilvl="6">
+      <w:numFmt w:val="bullet"/>
+      <w:lvlText w:val="•"/>
+      <w:lvlJc w:val="left"/>
+      <w:pPr>
+        <w:ind w:left="5040" w:hanging="480"/>
+      </w:pPr>
+    </w:lvl>
+    <w:lvl w:ilvl="7">
+      <w:numFmt w:val="bullet"/>
+      <w:lvlText w:val="–"/>
+      <w:lvlJc w:val="left"/>
+      <w:pPr>
+        <w:ind w:left="5760" w:hanging="480"/>
+      </w:pPr>
+    </w:lvl>
+    <w:lvl w:ilvl="8">
+      <w:numFmt w:val="bullet"/>
+      <w:lvlText w:val="•"/>
+      <w:lvlJc w:val="left"/>
+      <w:pPr>
+        <w:ind w:left="6480" w:hanging="480"/>
+      </w:pPr>
+    </w:lvl>
+  </w:abstractNum>
   <w:num w:numId="1000">
     <w:abstractNumId w:val="990"/>
+  </w:num>
+  <w:num w:numId="1001">
+    <w:abstractNumId w:val="991"/>
+  </w:num>
+  <w:num w:numId="1002">
+    <w:abstractNumId w:val="991"/>
+  </w:num>
+  <w:num w:numId="1003">
+    <w:abstractNumId w:val="991"/>
+  </w:num>
+  <w:num w:numId="1004">
+    <w:abstractNumId w:val="991"/>
+  </w:num>
+  <w:num w:numId="1005">
+    <w:abstractNumId w:val="991"/>
+  </w:num>
+  <w:num w:numId="1006">
+    <w:abstractNumId w:val="991"/>
+  </w:num>
+  <w:num w:numId="1007">
+    <w:abstractNumId w:val="991"/>
+  </w:num>
+  <w:num w:numId="1008">
+    <w:abstractNumId w:val="991"/>
+  </w:num>
+  <w:num w:numId="1009">
+    <w:abstractNumId w:val="991"/>
+  </w:num>
+  <w:num w:numId="1010">
+    <w:abstractNumId w:val="991"/>
+  </w:num>
+  <w:num w:numId="1011">
+    <w:abstractNumId w:val="991"/>
+  </w:num>
+  <w:num w:numId="1012">
+    <w:abstractNumId w:val="991"/>
+  </w:num>
+  <w:num w:numId="1013">
+    <w:abstractNumId w:val="991"/>
+  </w:num>
+  <w:num w:numId="1014">
+    <w:abstractNumId w:val="991"/>
+  </w:num>
+  <w:num w:numId="1015">
+    <w:abstractNumId w:val="991"/>
   </w:num>
 </w:numbering>
 </file>
